--- a/4 term/Programming graphical applications/P12/report.docx
+++ b/4 term/Programming graphical applications/P12/report.docx
@@ -1479,6 +1479,9 @@
         </w:rPr>
       </w:pPr>
       <w:r>
+        <w:rPr>
+          <w:noProof/>
+        </w:rPr>
         <w:lastRenderedPageBreak/>
         <w:drawing>
           <wp:inline distT="0" distB="0" distL="0" distR="0" wp14:anchorId="7E6D21A7" wp14:editId="28B33A3B">
@@ -5799,7 +5802,23 @@
           <w:color w:val="000000"/>
           <w:lang w:val="en-US"/>
         </w:rPr>
-        <w:t>#include "pyramid.h"</w:t>
+        <w:t>#include "</w:t>
+      </w:r>
+      <w:r>
+        <w:rPr>
+          <w:rFonts w:ascii="SourceCodePro-Regular" w:eastAsia="SourceCodePro-Regular" w:hAnsi="TimesNewRomanPSMT" w:cs="SourceCodePro-Regular"/>
+          <w:color w:val="000000"/>
+          <w:lang w:val="en-US"/>
+        </w:rPr>
+        <w:t>lab2</w:t>
+      </w:r>
+      <w:r>
+        <w:rPr>
+          <w:rFonts w:ascii="SourceCodePro-Regular" w:eastAsia="SourceCodePro-Regular" w:hAnsi="TimesNewRomanPSMT" w:cs="SourceCodePro-Regular"/>
+          <w:color w:val="000000"/>
+          <w:lang w:val="en-US"/>
+        </w:rPr>
+        <w:t>.h"</w:t>
       </w:r>
     </w:p>
     <w:p>
@@ -9131,7 +9150,23 @@
           <w:color w:val="000000"/>
           <w:lang w:val="en-US"/>
         </w:rPr>
-        <w:t>#include "pyramid.h"</w:t>
+        <w:t>#include "</w:t>
+      </w:r>
+      <w:r>
+        <w:rPr>
+          <w:rFonts w:ascii="SourceCodePro-Regular" w:eastAsia="SourceCodePro-Regular" w:hAnsi="TimesNewRomanPSMT" w:cs="SourceCodePro-Regular"/>
+          <w:color w:val="000000"/>
+          <w:lang w:val="en-US"/>
+        </w:rPr>
+        <w:t>lab2</w:t>
+      </w:r>
+      <w:r>
+        <w:rPr>
+          <w:rFonts w:ascii="SourceCodePro-Regular" w:eastAsia="SourceCodePro-Regular" w:hAnsi="TimesNewRomanPSMT" w:cs="SourceCodePro-Regular"/>
+          <w:color w:val="000000"/>
+          <w:lang w:val="en-US"/>
+        </w:rPr>
+        <w:t>.h"</w:t>
       </w:r>
     </w:p>
     <w:p>
@@ -12151,7 +12186,23 @@
           <w:color w:val="000000"/>
           <w:lang w:val="en-US"/>
         </w:rPr>
-        <w:t>#include "pyramid.h"</w:t>
+        <w:t>#include "</w:t>
+      </w:r>
+      <w:r>
+        <w:rPr>
+          <w:rFonts w:ascii="SourceCodePro-Regular" w:eastAsia="SourceCodePro-Regular" w:hAnsi="TimesNewRomanPSMT" w:cs="SourceCodePro-Regular"/>
+          <w:color w:val="000000"/>
+          <w:lang w:val="en-US"/>
+        </w:rPr>
+        <w:t>lab2</w:t>
+      </w:r>
+      <w:r>
+        <w:rPr>
+          <w:rFonts w:ascii="SourceCodePro-Regular" w:eastAsia="SourceCodePro-Regular" w:hAnsi="TimesNewRomanPSMT" w:cs="SourceCodePro-Regular"/>
+          <w:color w:val="000000"/>
+          <w:lang w:val="en-US"/>
+        </w:rPr>
+        <w:t>.h"</w:t>
       </w:r>
     </w:p>
     <w:p>

--- a/4 term/Programming graphical applications/P12/report.docx
+++ b/4 term/Programming graphical applications/P12/report.docx
@@ -579,7 +579,43 @@
           <w:sz w:val="28"/>
           <w:szCs w:val="28"/>
         </w:rPr>
-        <w:t>Выполнил: Самойлов А. А.</w:t>
+        <w:t xml:space="preserve">Выполнил: </w:t>
+      </w:r>
+      <w:r>
+        <w:rPr>
+          <w:rFonts w:ascii="TimesNewRomanPSMT" w:hAnsi="TimesNewRomanPSMT" w:cs="TimesNewRomanPSMT"/>
+          <w:color w:val="000000"/>
+          <w:sz w:val="28"/>
+          <w:szCs w:val="28"/>
+        </w:rPr>
+        <w:t>Петраков</w:t>
+      </w:r>
+      <w:r>
+        <w:rPr>
+          <w:rFonts w:ascii="TimesNewRomanPSMT" w:hAnsi="TimesNewRomanPSMT" w:cs="TimesNewRomanPSMT"/>
+          <w:color w:val="000000"/>
+          <w:sz w:val="28"/>
+          <w:szCs w:val="28"/>
+        </w:rPr>
+        <w:t xml:space="preserve"> </w:t>
+      </w:r>
+      <w:r>
+        <w:rPr>
+          <w:rFonts w:ascii="TimesNewRomanPSMT" w:hAnsi="TimesNewRomanPSMT" w:cs="TimesNewRomanPSMT"/>
+          <w:color w:val="000000"/>
+          <w:sz w:val="28"/>
+          <w:szCs w:val="28"/>
+        </w:rPr>
+        <w:t>С</w:t>
+      </w:r>
+      <w:r>
+        <w:rPr>
+          <w:rFonts w:ascii="TimesNewRomanPSMT" w:hAnsi="TimesNewRomanPSMT" w:cs="TimesNewRomanPSMT"/>
+          <w:color w:val="000000"/>
+          <w:sz w:val="28"/>
+          <w:szCs w:val="28"/>
+        </w:rPr>
+        <w:t>. А.</w:t>
       </w:r>
     </w:p>
     <w:p>
@@ -1335,7 +1371,45 @@
           <w:sz w:val="28"/>
           <w:szCs w:val="28"/>
         </w:rPr>
-        <w:t>клавиш ALT-ESC с сохранением раскраски граней. Завершение программы должно</w:t>
+        <w:t xml:space="preserve">клавиш </w:t>
+      </w:r>
+      <w:r>
+        <w:rPr>
+          <w:rFonts w:cs="TimesNewRomanPSMT"/>
+          <w:color w:val="000000"/>
+          <w:sz w:val="28"/>
+          <w:szCs w:val="28"/>
+          <w:lang w:val="en-US"/>
+        </w:rPr>
+        <w:t>Ctrl</w:t>
+      </w:r>
+      <w:r>
+        <w:rPr>
+          <w:rFonts w:cs="TimesNewRomanPSMT"/>
+          <w:color w:val="000000"/>
+          <w:sz w:val="28"/>
+          <w:szCs w:val="28"/>
+        </w:rPr>
+        <w:t>+</w:t>
+      </w:r>
+      <w:r>
+        <w:rPr>
+          <w:rFonts w:cs="TimesNewRomanPSMT"/>
+          <w:color w:val="000000"/>
+          <w:sz w:val="28"/>
+          <w:szCs w:val="28"/>
+          <w:lang w:val="en-US"/>
+        </w:rPr>
+        <w:t>L</w:t>
+      </w:r>
+      <w:r>
+        <w:rPr>
+          <w:rFonts w:ascii="TimesNewRomanPSMT" w:hAnsi="TimesNewRomanPSMT" w:cs="TimesNewRomanPSMT"/>
+          <w:color w:val="000000"/>
+          <w:sz w:val="28"/>
+          <w:szCs w:val="28"/>
+        </w:rPr>
+        <w:t xml:space="preserve"> с сохранением раскраски граней. Завершение программы должно</w:t>
       </w:r>
       <w:r>
         <w:rPr>
